--- a/Documentation/PropuestaInicialNASAMON.docx
+++ b/Documentation/PropuestaInicialNASAMON.docx
@@ -80,6 +80,30 @@
           <w:szCs w:val="24"/>
         </w:rPr>
         <w:t>Las medidas de la caja en la que se encuentre la placa de circuito impreso no deben de superar los 30 cm de largo por 10 cm de alto. Por su parte, la placa de circuito impreso ha de medir 20 cm de largo, dejando suficiente espacio para la colocación de cableado, evitando interferencias electromagnéticas.</w:t>
+      </w:r>
+    </w:p>
+    <w:p>
+      <w:pPr>
+        <w:pStyle w:val="Ttulo3"/>
+      </w:pPr>
+      <w:r>
+        <w:t>Consumo</w:t>
+      </w:r>
+    </w:p>
+    <w:p>
+      <w:pPr>
+        <w:jc w:val="both"/>
+        <w:rPr>
+          <w:sz w:val="24"/>
+          <w:szCs w:val="24"/>
+        </w:rPr>
+      </w:pPr>
+      <w:r>
+        <w:rPr>
+          <w:sz w:val="24"/>
+          <w:szCs w:val="24"/>
+        </w:rPr>
+        <w:t xml:space="preserve">El consumo no ha de superar 1 A de corriente. </w:t>
       </w:r>
     </w:p>
     <w:p>

--- a/Documentation/PropuestaInicialNASAMON.docx
+++ b/Documentation/PropuestaInicialNASAMON.docx
@@ -103,7 +103,37 @@
           <w:sz w:val="24"/>
           <w:szCs w:val="24"/>
         </w:rPr>
-        <w:t xml:space="preserve">El consumo no ha de superar 1 A de corriente. </w:t>
+        <w:t xml:space="preserve">El consumo no ha de superar </w:t>
+      </w:r>
+      <w:r>
+        <w:rPr>
+          <w:sz w:val="24"/>
+          <w:szCs w:val="24"/>
+        </w:rPr>
+        <w:t>500 m</w:t>
+      </w:r>
+      <w:r>
+        <w:rPr>
+          <w:sz w:val="24"/>
+          <w:szCs w:val="24"/>
+        </w:rPr>
+        <w:t xml:space="preserve">A de corriente. </w:t>
+      </w:r>
+    </w:p>
+    <w:p>
+      <w:pPr>
+        <w:jc w:val="both"/>
+        <w:rPr>
+          <w:sz w:val="24"/>
+          <w:szCs w:val="24"/>
+        </w:rPr>
+      </w:pPr>
+      <w:r>
+        <w:rPr>
+          <w:sz w:val="24"/>
+          <w:szCs w:val="24"/>
+        </w:rPr>
+        <w:t>De esa forma se podrá evitar que se produzca sobrecalentamiento</w:t>
       </w:r>
     </w:p>
     <w:p>

--- a/Documentation/PropuestaInicialNASAMON.docx
+++ b/Documentation/PropuestaInicialNASAMON.docx
@@ -103,7 +103,14 @@
           <w:sz w:val="24"/>
           <w:szCs w:val="24"/>
         </w:rPr>
-        <w:t xml:space="preserve">El consumo no ha de superar 1 A de corriente. </w:t>
+        <w:t>El consumo no ha de superar 1 A de corriente</w:t>
+      </w:r>
+      <w:r>
+        <w:rPr>
+          <w:sz w:val="24"/>
+          <w:szCs w:val="24"/>
+        </w:rPr>
+        <w:t>, para evitar un sobrecalentamiento del dispositivo que pudiese tener fatales consecuencias.</w:t>
       </w:r>
     </w:p>
     <w:p>

--- a/Documentation/PropuestaInicialNASAMON.docx
+++ b/Documentation/PropuestaInicialNASAMON.docx
@@ -134,6 +134,13 @@
           <w:szCs w:val="24"/>
         </w:rPr>
         <w:t>De esa forma se podrá evitar que se produzca sobrecalentamiento</w:t>
+      </w:r>
+      <w:r>
+        <w:rPr>
+          <w:sz w:val="24"/>
+          <w:szCs w:val="24"/>
+        </w:rPr>
+        <w:t xml:space="preserve"> y que se dañe el circuito.</w:t>
       </w:r>
     </w:p>
     <w:p>
